--- a/doc/github配置库和使用.docx
+++ b/doc/github配置库和使用.docx
@@ -114,9 +114,14 @@
         </w:rPr>
         <w:t>代码库上的网页浏览地址：</w:t>
       </w:r>
-      <w:r>
-        <w:t>https://github.com/otcdevgroup/ManagementService</w:t>
-      </w:r>
+      <w:hyperlink r:id="rId7" w:history="1">
+        <w:r>
+          <w:rPr>
+            <w:rStyle w:val="a3"/>
+          </w:rPr>
+          <w:t>https://github.com/otcdevgroup/ManagementService</w:t>
+        </w:r>
+      </w:hyperlink>
     </w:p>
     <w:p>
       <w:r>
@@ -139,7 +144,7 @@
                     <pic:cNvPicPr/>
                   </pic:nvPicPr>
                   <pic:blipFill>
-                    <a:blip r:embed="rId7" cstate="print">
+                    <a:blip r:embed="rId8" cstate="print">
                       <a:extLst>
                         <a:ext uri="{28A0092B-C50C-407E-A947-70E740481C1C}">
                           <a14:useLocalDpi xmlns:a14="http://schemas.microsoft.com/office/drawing/2010/main" val="0"/>
@@ -183,14 +188,21 @@
       </w:r>
     </w:p>
     <w:p>
-      <w:pPr>
-        <w:rPr>
-          <w:rFonts w:hint="eastAsia"/>
-        </w:rPr>
-      </w:pPr>
-      <w:r>
-        <w:t>https://github.com/otcdevgroup/ManagementService.git</w:t>
-      </w:r>
+      <w:hyperlink r:id="rId9" w:history="1">
+        <w:r>
+          <w:rPr>
+            <w:rStyle w:val="a3"/>
+          </w:rPr>
+          <w:t>https://github.com/otcdevgroup/ManagementService.git</w:t>
+        </w:r>
+      </w:hyperlink>
+    </w:p>
+    <w:p>
+      <w:pPr>
+        <w:rPr>
+          <w:rFonts w:hint="eastAsia"/>
+        </w:rPr>
+      </w:pPr>
     </w:p>
     <w:p/>
     <w:p>
@@ -260,7 +272,7 @@
         </w:rPr>
         <w:t xml:space="preserve"> </w:t>
       </w:r>
-      <w:hyperlink r:id="rId8" w:history="1">
+      <w:hyperlink r:id="rId10" w:history="1">
         <w:r>
           <w:rPr>
             <w:rStyle w:val="a3"/>
@@ -304,7 +316,7 @@
                     <pic:cNvPicPr/>
                   </pic:nvPicPr>
                   <pic:blipFill>
-                    <a:blip r:embed="rId9"/>
+                    <a:blip r:embed="rId11"/>
                     <a:stretch>
                       <a:fillRect/>
                     </a:stretch>
@@ -378,10 +390,16 @@
         </w:rPr>
         <w:t>地址，这里为</w:t>
       </w:r>
-      <w:r>
-        <w:t>https://github.com/otcdevgroup/ManagementService.git</w:t>
-      </w:r>
-    </w:p>
+      <w:hyperlink r:id="rId12" w:history="1">
+        <w:r>
+          <w:rPr>
+            <w:rStyle w:val="a3"/>
+          </w:rPr>
+          <w:t>https://github.com/otcdevgroup/ManagementService.git</w:t>
+        </w:r>
+      </w:hyperlink>
+    </w:p>
+    <w:p/>
     <w:p>
       <w:r>
         <w:rPr>
@@ -467,7 +485,7 @@
         </w:rPr>
         <w:t>下载地址：</w:t>
       </w:r>
-      <w:hyperlink r:id="rId10" w:history="1">
+      <w:hyperlink r:id="rId13" w:history="1">
         <w:r>
           <w:t>https://git-for-windows.github.io/</w:t>
         </w:r>
@@ -566,7 +584,7 @@
                     </pic:cNvPicPr>
                   </pic:nvPicPr>
                   <pic:blipFill>
-                    <a:blip r:embed="rId11">
+                    <a:blip r:embed="rId14">
                       <a:extLst>
                         <a:ext uri="{28A0092B-C50C-407E-A947-70E740481C1C}">
                           <a14:useLocalDpi xmlns:a14="http://schemas.microsoft.com/office/drawing/2010/main" val="0"/>
@@ -663,9 +681,18 @@
         </w:rPr>
         <w:t xml:space="preserve"> </w:t>
       </w:r>
-      <w:r>
-        <w:t>https://github.com/otcdevgroup/ManagementService.git</w:t>
-      </w:r>
+      <w:hyperlink r:id="rId15" w:history="1">
+        <w:r>
+          <w:rPr>
+            <w:rStyle w:val="a3"/>
+          </w:rPr>
+          <w:t>https://github.com/otcdevgroup/ManagementService.git</w:t>
+        </w:r>
+      </w:hyperlink>
+    </w:p>
+    <w:p>
+      <w:bookmarkStart w:id="0" w:name="_GoBack"/>
+      <w:bookmarkEnd w:id="0"/>
     </w:p>
     <w:p>
       <w:pPr>
@@ -963,7 +990,7 @@
                     <pic:cNvPicPr/>
                   </pic:nvPicPr>
                   <pic:blipFill>
-                    <a:blip r:embed="rId12">
+                    <a:blip r:embed="rId16">
                       <a:extLst>
                         <a:ext uri="{28A0092B-C50C-407E-A947-70E740481C1C}">
                           <a14:useLocalDpi xmlns:a14="http://schemas.microsoft.com/office/drawing/2010/main" val="0"/>
@@ -1235,7 +1262,7 @@
                     <pic:cNvPicPr/>
                   </pic:nvPicPr>
                   <pic:blipFill>
-                    <a:blip r:embed="rId13">
+                    <a:blip r:embed="rId17">
                       <a:extLst>
                         <a:ext uri="{28A0092B-C50C-407E-A947-70E740481C1C}">
                           <a14:useLocalDpi xmlns:a14="http://schemas.microsoft.com/office/drawing/2010/main" val="0"/>
@@ -1311,7 +1338,6 @@
           <w:szCs w:val="21"/>
         </w:rPr>
       </w:pPr>
-      <w:bookmarkStart w:id="0" w:name="_GoBack"/>
       <w:r>
         <w:rPr>
           <w:rFonts w:ascii="Arial" w:hAnsi="Arial" w:cs="Arial" w:hint="eastAsia"/>
@@ -1397,7 +1423,6 @@
         <w:t>git status</w:t>
       </w:r>
     </w:p>
-    <w:bookmarkEnd w:id="0"/>
     <w:p>
       <w:pPr>
         <w:pStyle w:val="a4"/>
@@ -1589,7 +1614,7 @@
                     <pic:cNvPicPr/>
                   </pic:nvPicPr>
                   <pic:blipFill>
-                    <a:blip r:embed="rId14">
+                    <a:blip r:embed="rId18">
                       <a:extLst>
                         <a:ext uri="{28A0092B-C50C-407E-A947-70E740481C1C}">
                           <a14:useLocalDpi xmlns:a14="http://schemas.microsoft.com/office/drawing/2010/main" val="0"/>

--- a/doc/github配置库和使用.docx
+++ b/doc/github配置库和使用.docx
@@ -77,13 +77,6 @@
           <w:rStyle w:val="2Char"/>
         </w:rPr>
       </w:pPr>
-      <w:r>
-        <w:rPr>
-          <w:rStyle w:val="2Char"/>
-          <w:rFonts w:hint="eastAsia"/>
-        </w:rPr>
-        <w:t>创建</w:t>
-      </w:r>
       <w:r>
         <w:rPr>
           <w:rStyle w:val="2Char"/>
@@ -197,13 +190,7 @@
         </w:r>
       </w:hyperlink>
     </w:p>
-    <w:p>
-      <w:pPr>
-        <w:rPr>
-          <w:rFonts w:hint="eastAsia"/>
-        </w:rPr>
-      </w:pPr>
-    </w:p>
+    <w:p/>
     <w:p/>
     <w:p>
       <w:pPr>
@@ -225,6 +212,7 @@
         <w:t>客户端使用方式：</w:t>
       </w:r>
     </w:p>
+    <w:p/>
     <w:p>
       <w:pPr>
         <w:pStyle w:val="a4"/>
@@ -234,197 +222,6 @@
         </w:numPr>
         <w:ind w:firstLineChars="0"/>
         <w:rPr>
-          <w:rFonts w:hint="eastAsia"/>
-          <w:b/>
-          <w:sz w:val="28"/>
-        </w:rPr>
-      </w:pPr>
-      <w:r>
-        <w:rPr>
-          <w:rFonts w:hint="eastAsia"/>
-          <w:b/>
-          <w:sz w:val="28"/>
-        </w:rPr>
-        <w:t>desktop</w:t>
-      </w:r>
-    </w:p>
-    <w:p>
-      <w:pPr>
-        <w:pStyle w:val="a4"/>
-        <w:numPr>
-          <w:ilvl w:val="0"/>
-          <w:numId w:val="7"/>
-        </w:numPr>
-        <w:ind w:firstLineChars="0"/>
-        <w:rPr>
-          <w:rFonts w:hint="eastAsia"/>
-        </w:rPr>
-      </w:pPr>
-      <w:r>
-        <w:rPr>
-          <w:rFonts w:hint="eastAsia"/>
-        </w:rPr>
-        <w:t>下载并安装</w:t>
-      </w:r>
-      <w:r>
-        <w:rPr>
-          <w:rFonts w:hint="eastAsia"/>
-        </w:rPr>
-        <w:t xml:space="preserve"> </w:t>
-      </w:r>
-      <w:hyperlink r:id="rId10" w:history="1">
-        <w:r>
-          <w:rPr>
-            <w:rStyle w:val="a3"/>
-          </w:rPr>
-          <w:t>https://desktop.github.com/</w:t>
-        </w:r>
-      </w:hyperlink>
-    </w:p>
-    <w:p>
-      <w:r>
-        <w:rPr>
-          <w:rFonts w:hint="eastAsia"/>
-        </w:rPr>
-        <w:t>启动</w:t>
-      </w:r>
-      <w:r>
-        <w:rPr>
-          <w:rFonts w:hint="eastAsia"/>
-        </w:rPr>
-        <w:t>后，使用账号登陆。</w:t>
-      </w:r>
-    </w:p>
-    <w:p>
-      <w:r>
-        <w:rPr>
-          <w:noProof/>
-        </w:rPr>
-        <w:drawing>
-          <wp:inline distT="0" distB="0" distL="0" distR="0" wp14:anchorId="65B47B06" wp14:editId="0B70FC76">
-            <wp:extent cx="6345382" cy="4362450"/>
-            <wp:effectExtent l="0" t="0" r="0" b="0"/>
-            <wp:docPr id="2" name="图片 2"/>
-            <wp:cNvGraphicFramePr>
-              <a:graphicFrameLocks xmlns:a="http://schemas.openxmlformats.org/drawingml/2006/main" noChangeAspect="1"/>
-            </wp:cNvGraphicFramePr>
-            <a:graphic xmlns:a="http://schemas.openxmlformats.org/drawingml/2006/main">
-              <a:graphicData uri="http://schemas.openxmlformats.org/drawingml/2006/picture">
-                <pic:pic xmlns:pic="http://schemas.openxmlformats.org/drawingml/2006/picture">
-                  <pic:nvPicPr>
-                    <pic:cNvPr id="1" name=""/>
-                    <pic:cNvPicPr/>
-                  </pic:nvPicPr>
-                  <pic:blipFill>
-                    <a:blip r:embed="rId11"/>
-                    <a:stretch>
-                      <a:fillRect/>
-                    </a:stretch>
-                  </pic:blipFill>
-                  <pic:spPr>
-                    <a:xfrm>
-                      <a:off x="0" y="0"/>
-                      <a:ext cx="6347413" cy="4363846"/>
-                    </a:xfrm>
-                    <a:prstGeom prst="rect">
-                      <a:avLst/>
-                    </a:prstGeom>
-                  </pic:spPr>
-                </pic:pic>
-              </a:graphicData>
-            </a:graphic>
-          </wp:inline>
-        </w:drawing>
-      </w:r>
-    </w:p>
-    <w:p>
-      <w:pPr>
-        <w:pStyle w:val="a4"/>
-        <w:numPr>
-          <w:ilvl w:val="0"/>
-          <w:numId w:val="7"/>
-        </w:numPr>
-        <w:ind w:firstLineChars="0"/>
-      </w:pPr>
-      <w:r>
-        <w:rPr>
-          <w:rFonts w:hint="eastAsia"/>
-        </w:rPr>
-        <w:t>选择</w:t>
-      </w:r>
-      <w:r>
-        <w:rPr>
-          <w:rFonts w:hint="eastAsia"/>
-        </w:rPr>
-        <w:t>clone</w:t>
-      </w:r>
-      <w:r>
-        <w:t xml:space="preserve"> </w:t>
-      </w:r>
-      <w:r>
-        <w:rPr>
-          <w:rFonts w:hint="eastAsia"/>
-        </w:rPr>
-        <w:t>a</w:t>
-      </w:r>
-      <w:r>
-        <w:t xml:space="preserve"> repository</w:t>
-      </w:r>
-    </w:p>
-    <w:p>
-      <w:r>
-        <w:rPr>
-          <w:rFonts w:hint="eastAsia"/>
-        </w:rPr>
-        <w:t>输入</w:t>
-      </w:r>
-      <w:r>
-        <w:rPr>
-          <w:rFonts w:hint="eastAsia"/>
-        </w:rPr>
-        <w:t>repository</w:t>
-      </w:r>
-      <w:r>
-        <w:rPr>
-          <w:rFonts w:hint="eastAsia"/>
-        </w:rPr>
-        <w:t>地址，这里为</w:t>
-      </w:r>
-      <w:hyperlink r:id="rId12" w:history="1">
-        <w:r>
-          <w:rPr>
-            <w:rStyle w:val="a3"/>
-          </w:rPr>
-          <w:t>https://github.com/otcdevgroup/ManagementService.git</w:t>
-        </w:r>
-      </w:hyperlink>
-    </w:p>
-    <w:p/>
-    <w:p>
-      <w:r>
-        <w:rPr>
-          <w:rFonts w:hint="eastAsia"/>
-        </w:rPr>
-        <w:t>同时输入本地保存目录。</w:t>
-      </w:r>
-    </w:p>
-    <w:p>
-      <w:pPr>
-        <w:rPr>
-          <w:rFonts w:hint="eastAsia"/>
-        </w:rPr>
-      </w:pPr>
-    </w:p>
-    <w:p/>
-    <w:p>
-      <w:pPr>
-        <w:pStyle w:val="a4"/>
-        <w:numPr>
-          <w:ilvl w:val="0"/>
-          <w:numId w:val="4"/>
-        </w:numPr>
-        <w:ind w:firstLineChars="0"/>
-        <w:rPr>
           <w:b/>
           <w:sz w:val="28"/>
         </w:rPr>
@@ -454,39 +251,57 @@
           <w:numId w:val="8"/>
         </w:numPr>
         <w:ind w:firstLineChars="0"/>
+        <w:rPr>
+          <w:b/>
+          <w:sz w:val="24"/>
+        </w:rPr>
       </w:pPr>
       <w:r>
         <w:rPr>
           <w:rFonts w:hint="eastAsia"/>
+          <w:b/>
+          <w:sz w:val="24"/>
         </w:rPr>
         <w:t>下载</w:t>
       </w:r>
       <w:r>
         <w:rPr>
           <w:rFonts w:hint="eastAsia"/>
+          <w:b/>
+          <w:sz w:val="24"/>
         </w:rPr>
         <w:t>GitBash</w:t>
       </w:r>
       <w:r>
         <w:rPr>
           <w:rFonts w:hint="eastAsia"/>
+          <w:b/>
+          <w:sz w:val="24"/>
         </w:rPr>
         <w:t>工具</w:t>
       </w:r>
       <w:r>
         <w:rPr>
           <w:rFonts w:hint="eastAsia"/>
+          <w:b/>
+          <w:sz w:val="24"/>
         </w:rPr>
         <w:t>，按照默认选项安装。</w:t>
       </w:r>
       <w:r>
         <w:rPr>
           <w:rFonts w:hint="eastAsia"/>
+          <w:b/>
+          <w:sz w:val="24"/>
         </w:rPr>
         <w:t>下载地址：</w:t>
       </w:r>
-      <w:hyperlink r:id="rId13" w:history="1">
+      <w:hyperlink r:id="rId10" w:history="1">
         <w:r>
+          <w:rPr>
+            <w:b/>
+            <w:sz w:val="24"/>
+          </w:rPr>
           <w:t>https://git-for-windows.github.io/</w:t>
         </w:r>
       </w:hyperlink>
@@ -508,13 +323,7 @@
         <w:rPr>
           <w:rFonts w:hint="eastAsia"/>
         </w:rPr>
-        <w:t>比如：</w:t>
-      </w:r>
-      <w:r>
-        <w:rPr>
-          <w:rFonts w:hint="eastAsia"/>
-        </w:rPr>
-        <w:t>当前目录</w:t>
+        <w:t>比如：当前目录</w:t>
       </w:r>
       <w:r>
         <w:rPr>
@@ -584,7 +393,7 @@
                     </pic:cNvPicPr>
                   </pic:nvPicPr>
                   <pic:blipFill>
-                    <a:blip r:embed="rId14">
+                    <a:blip r:embed="rId11">
                       <a:extLst>
                         <a:ext uri="{28A0092B-C50C-407E-A947-70E740481C1C}">
                           <a14:useLocalDpi xmlns:a14="http://schemas.microsoft.com/office/drawing/2010/main" val="0"/>
@@ -681,7 +490,7 @@
         </w:rPr>
         <w:t xml:space="preserve"> </w:t>
       </w:r>
-      <w:hyperlink r:id="rId15" w:history="1">
+      <w:hyperlink r:id="rId12" w:history="1">
         <w:r>
           <w:rPr>
             <w:rStyle w:val="a3"/>
@@ -691,10 +500,6 @@
       </w:hyperlink>
     </w:p>
     <w:p>
-      <w:bookmarkStart w:id="0" w:name="_GoBack"/>
-      <w:bookmarkEnd w:id="0"/>
-    </w:p>
-    <w:p>
       <w:pPr>
         <w:rPr>
           <w:rFonts w:ascii="Arial" w:hAnsi="Arial" w:cs="Arial"/>
@@ -712,7 +517,7 @@
         </w:numPr>
         <w:ind w:firstLineChars="0"/>
         <w:rPr>
-          <w:rFonts w:ascii="Arial" w:hAnsi="Arial" w:cs="Arial" w:hint="eastAsia"/>
+          <w:rFonts w:ascii="Arial" w:hAnsi="Arial" w:cs="Arial"/>
           <w:color w:val="333333"/>
           <w:szCs w:val="21"/>
         </w:rPr>
@@ -734,6 +539,19 @@
         </w:rPr>
         <w:t>：</w:t>
       </w:r>
+    </w:p>
+    <w:p>
+      <w:pPr>
+        <w:pStyle w:val="a4"/>
+        <w:ind w:left="420" w:firstLineChars="0" w:firstLine="0"/>
+        <w:rPr>
+          <w:rFonts w:ascii="Arial" w:hAnsi="Arial" w:cs="Arial"/>
+          <w:color w:val="333333"/>
+          <w:szCs w:val="21"/>
+        </w:rPr>
+      </w:pPr>
+      <w:bookmarkStart w:id="0" w:name="_GoBack"/>
+      <w:bookmarkEnd w:id="0"/>
       <w:r>
         <w:rPr>
           <w:rFonts w:ascii="Arial" w:hAnsi="Arial" w:cs="Arial" w:hint="eastAsia"/>
@@ -762,89 +580,10 @@
     </w:p>
     <w:p>
       <w:pPr>
-        <w:rPr>
-          <w:rFonts w:ascii="Arial" w:hAnsi="Arial" w:cs="Arial"/>
-          <w:i/>
-          <w:strike/>
-          <w:color w:val="333333"/>
-          <w:szCs w:val="21"/>
-        </w:rPr>
-      </w:pPr>
-      <w:r>
-        <w:rPr>
-          <w:rFonts w:ascii="Arial" w:hAnsi="Arial" w:cs="Arial" w:hint="eastAsia"/>
-          <w:i/>
-          <w:strike/>
-          <w:color w:val="333333"/>
-          <w:szCs w:val="21"/>
-        </w:rPr>
-        <w:t>变更分支</w:t>
-      </w:r>
-      <w:r>
-        <w:rPr>
-          <w:rFonts w:ascii="Arial" w:hAnsi="Arial" w:cs="Arial" w:hint="eastAsia"/>
-          <w:i/>
-          <w:strike/>
-          <w:color w:val="333333"/>
-          <w:szCs w:val="21"/>
-        </w:rPr>
-        <w:t xml:space="preserve"> </w:t>
-      </w:r>
-      <w:r>
-        <w:rPr>
-          <w:rFonts w:ascii="Arial" w:hAnsi="Arial" w:cs="Arial"/>
-          <w:i/>
-          <w:strike/>
-          <w:color w:val="333333"/>
-          <w:szCs w:val="21"/>
-        </w:rPr>
-        <w:t xml:space="preserve">git checkout -b </w:t>
-      </w:r>
-      <w:r>
-        <w:rPr>
-          <w:rFonts w:ascii="Arial" w:hAnsi="Arial" w:cs="Arial" w:hint="eastAsia"/>
-          <w:i/>
-          <w:strike/>
-          <w:color w:val="333333"/>
-          <w:szCs w:val="21"/>
-        </w:rPr>
-        <w:t>xxx</w:t>
-      </w:r>
-      <w:r>
-        <w:rPr>
-          <w:rFonts w:ascii="Arial" w:hAnsi="Arial" w:cs="Arial"/>
-          <w:i/>
-          <w:strike/>
-          <w:color w:val="333333"/>
-          <w:szCs w:val="21"/>
-        </w:rPr>
-        <w:t xml:space="preserve"> </w:t>
-      </w:r>
-      <w:r>
-        <w:rPr>
-          <w:rFonts w:ascii="Arial" w:hAnsi="Arial" w:cs="Arial" w:hint="eastAsia"/>
-          <w:i/>
-          <w:strike/>
-          <w:color w:val="333333"/>
-          <w:szCs w:val="21"/>
-        </w:rPr>
-        <w:t>当前我们直接使用主干</w:t>
-      </w:r>
-      <w:r>
-        <w:rPr>
-          <w:rFonts w:ascii="Arial" w:hAnsi="Arial" w:cs="Arial" w:hint="eastAsia"/>
-          <w:i/>
-          <w:strike/>
-          <w:color w:val="333333"/>
-          <w:szCs w:val="21"/>
-        </w:rPr>
-        <w:t>master</w:t>
-      </w:r>
-    </w:p>
-    <w:p>
-      <w:pPr>
-        <w:rPr>
-          <w:rFonts w:ascii="Arial" w:hAnsi="Arial" w:cs="Arial"/>
+        <w:pStyle w:val="a4"/>
+        <w:ind w:left="420" w:firstLineChars="0" w:firstLine="0"/>
+        <w:rPr>
+          <w:rFonts w:ascii="Arial" w:hAnsi="Arial" w:cs="Arial" w:hint="eastAsia"/>
           <w:color w:val="333333"/>
           <w:szCs w:val="21"/>
         </w:rPr>
@@ -859,50 +598,28 @@
         </w:numPr>
         <w:ind w:firstLineChars="0"/>
         <w:rPr>
-          <w:rFonts w:ascii="Arial" w:hAnsi="Arial" w:cs="Arial" w:hint="eastAsia"/>
-          <w:b/>
-          <w:color w:val="333333"/>
-          <w:szCs w:val="21"/>
-        </w:rPr>
-      </w:pPr>
-      <w:r>
-        <w:rPr>
-          <w:rFonts w:ascii="Arial" w:hAnsi="Arial" w:cs="Arial" w:hint="eastAsia"/>
-          <w:b/>
-          <w:color w:val="333333"/>
-          <w:szCs w:val="21"/>
-        </w:rPr>
-        <w:t>远程</w:t>
-      </w:r>
-      <w:r>
-        <w:rPr>
-          <w:rFonts w:ascii="Arial" w:hAnsi="Arial" w:cs="Arial" w:hint="eastAsia"/>
-          <w:b/>
-          <w:color w:val="333333"/>
-          <w:szCs w:val="21"/>
-        </w:rPr>
-        <w:t>更新当前文件</w:t>
-      </w:r>
-    </w:p>
-    <w:p>
-      <w:pPr>
-        <w:rPr>
-          <w:rFonts w:ascii="Arial" w:hAnsi="Arial" w:cs="Arial"/>
-          <w:color w:val="333333"/>
-          <w:szCs w:val="21"/>
-        </w:rPr>
-      </w:pPr>
-      <w:r>
-        <w:rPr>
-          <w:rFonts w:ascii="Arial" w:hAnsi="Arial" w:cs="Arial" w:hint="eastAsia"/>
-          <w:color w:val="333333"/>
-          <w:szCs w:val="21"/>
-        </w:rPr>
-        <w:t>git</w:t>
-      </w:r>
-      <w:r>
-        <w:rPr>
-          <w:rFonts w:ascii="Arial" w:hAnsi="Arial" w:cs="Arial"/>
+          <w:rFonts w:ascii="Arial" w:hAnsi="Arial" w:cs="Arial"/>
+          <w:b/>
+          <w:strike/>
+          <w:color w:val="333333"/>
+          <w:szCs w:val="21"/>
+        </w:rPr>
+      </w:pPr>
+      <w:r>
+        <w:rPr>
+          <w:rFonts w:ascii="Arial" w:hAnsi="Arial" w:cs="Arial" w:hint="eastAsia"/>
+          <w:b/>
+          <w:strike/>
+          <w:color w:val="333333"/>
+          <w:szCs w:val="21"/>
+        </w:rPr>
+        <w:t>变更分支</w:t>
+      </w:r>
+      <w:r>
+        <w:rPr>
+          <w:rFonts w:ascii="Arial" w:hAnsi="Arial" w:cs="Arial" w:hint="eastAsia"/>
+          <w:b/>
+          <w:strike/>
           <w:color w:val="333333"/>
           <w:szCs w:val="21"/>
         </w:rPr>
@@ -910,12 +627,73 @@
       </w:r>
       <w:r>
         <w:rPr>
-          <w:rFonts w:ascii="Arial" w:hAnsi="Arial" w:cs="Arial" w:hint="eastAsia"/>
-          <w:color w:val="333333"/>
-          <w:szCs w:val="21"/>
-        </w:rPr>
-        <w:t>pull</w:t>
-      </w:r>
+          <w:rFonts w:ascii="Arial" w:hAnsi="Arial" w:cs="Arial"/>
+          <w:b/>
+          <w:strike/>
+          <w:color w:val="333333"/>
+          <w:szCs w:val="21"/>
+        </w:rPr>
+        <w:t xml:space="preserve">git checkout -b </w:t>
+      </w:r>
+      <w:r>
+        <w:rPr>
+          <w:rFonts w:ascii="Arial" w:hAnsi="Arial" w:cs="Arial" w:hint="eastAsia"/>
+          <w:b/>
+          <w:strike/>
+          <w:color w:val="333333"/>
+          <w:szCs w:val="21"/>
+        </w:rPr>
+        <w:t>xxx</w:t>
+      </w:r>
+      <w:r>
+        <w:rPr>
+          <w:rFonts w:ascii="Arial" w:hAnsi="Arial" w:cs="Arial"/>
+          <w:b/>
+          <w:strike/>
+          <w:color w:val="333333"/>
+          <w:szCs w:val="21"/>
+        </w:rPr>
+        <w:t xml:space="preserve"> </w:t>
+      </w:r>
+      <w:r>
+        <w:rPr>
+          <w:rFonts w:ascii="Arial" w:hAnsi="Arial" w:cs="Arial" w:hint="eastAsia"/>
+          <w:b/>
+          <w:strike/>
+          <w:color w:val="333333"/>
+          <w:szCs w:val="21"/>
+        </w:rPr>
+        <w:t>当前我们直接使用主干</w:t>
+      </w:r>
+      <w:r>
+        <w:rPr>
+          <w:rFonts w:ascii="Arial" w:hAnsi="Arial" w:cs="Arial" w:hint="eastAsia"/>
+          <w:b/>
+          <w:strike/>
+          <w:color w:val="333333"/>
+          <w:szCs w:val="21"/>
+        </w:rPr>
+        <w:t>master</w:t>
+      </w:r>
+      <w:r>
+        <w:rPr>
+          <w:rFonts w:ascii="Arial" w:hAnsi="Arial" w:cs="Arial" w:hint="eastAsia"/>
+          <w:b/>
+          <w:strike/>
+          <w:color w:val="333333"/>
+          <w:szCs w:val="21"/>
+        </w:rPr>
+        <w:t>，无需改变分支</w:t>
+      </w:r>
+    </w:p>
+    <w:p>
+      <w:pPr>
+        <w:rPr>
+          <w:rFonts w:ascii="Arial" w:hAnsi="Arial" w:cs="Arial"/>
+          <w:color w:val="333333"/>
+          <w:szCs w:val="21"/>
+        </w:rPr>
+      </w:pPr>
     </w:p>
     <w:p>
       <w:pPr>
@@ -926,7 +704,83 @@
         </w:numPr>
         <w:ind w:firstLineChars="0"/>
         <w:rPr>
-          <w:rFonts w:ascii="Arial" w:hAnsi="Arial" w:cs="Arial" w:hint="eastAsia"/>
+          <w:rFonts w:ascii="Arial" w:hAnsi="Arial" w:cs="Arial"/>
+          <w:b/>
+          <w:color w:val="333333"/>
+          <w:szCs w:val="21"/>
+        </w:rPr>
+      </w:pPr>
+      <w:r>
+        <w:rPr>
+          <w:rFonts w:ascii="Arial" w:hAnsi="Arial" w:cs="Arial" w:hint="eastAsia"/>
+          <w:b/>
+          <w:color w:val="333333"/>
+          <w:szCs w:val="21"/>
+        </w:rPr>
+        <w:t>远程</w:t>
+      </w:r>
+      <w:r>
+        <w:rPr>
+          <w:rFonts w:ascii="Arial" w:hAnsi="Arial" w:cs="Arial" w:hint="eastAsia"/>
+          <w:b/>
+          <w:color w:val="333333"/>
+          <w:szCs w:val="21"/>
+        </w:rPr>
+        <w:t>更新当前文件</w:t>
+      </w:r>
+      <w:r>
+        <w:rPr>
+          <w:rFonts w:ascii="Arial" w:hAnsi="Arial" w:cs="Arial" w:hint="eastAsia"/>
+          <w:b/>
+          <w:color w:val="333333"/>
+          <w:szCs w:val="21"/>
+        </w:rPr>
+        <w:t>，即将库上文件更新到本地</w:t>
+      </w:r>
+    </w:p>
+    <w:p>
+      <w:pPr>
+        <w:rPr>
+          <w:rFonts w:ascii="Arial" w:hAnsi="Arial" w:cs="Arial"/>
+          <w:color w:val="333333"/>
+          <w:szCs w:val="21"/>
+        </w:rPr>
+      </w:pPr>
+      <w:r>
+        <w:rPr>
+          <w:rFonts w:ascii="Arial" w:hAnsi="Arial" w:cs="Arial" w:hint="eastAsia"/>
+          <w:color w:val="333333"/>
+          <w:szCs w:val="21"/>
+        </w:rPr>
+        <w:t>git</w:t>
+      </w:r>
+      <w:r>
+        <w:rPr>
+          <w:rFonts w:ascii="Arial" w:hAnsi="Arial" w:cs="Arial"/>
+          <w:color w:val="333333"/>
+          <w:szCs w:val="21"/>
+        </w:rPr>
+        <w:t xml:space="preserve"> </w:t>
+      </w:r>
+      <w:r>
+        <w:rPr>
+          <w:rFonts w:ascii="Arial" w:hAnsi="Arial" w:cs="Arial" w:hint="eastAsia"/>
+          <w:color w:val="333333"/>
+          <w:szCs w:val="21"/>
+        </w:rPr>
+        <w:t>pull</w:t>
+      </w:r>
+    </w:p>
+    <w:p>
+      <w:pPr>
+        <w:pStyle w:val="a4"/>
+        <w:numPr>
+          <w:ilvl w:val="0"/>
+          <w:numId w:val="9"/>
+        </w:numPr>
+        <w:ind w:firstLineChars="0"/>
+        <w:rPr>
+          <w:rFonts w:ascii="Arial" w:hAnsi="Arial" w:cs="Arial"/>
           <w:b/>
           <w:color w:val="333333"/>
           <w:szCs w:val="21"/>
@@ -990,7 +844,7 @@
                     <pic:cNvPicPr/>
                   </pic:nvPicPr>
                   <pic:blipFill>
-                    <a:blip r:embed="rId16">
+                    <a:blip r:embed="rId13">
                       <a:extLst>
                         <a:ext uri="{28A0092B-C50C-407E-A947-70E740481C1C}">
                           <a14:useLocalDpi xmlns:a14="http://schemas.microsoft.com/office/drawing/2010/main" val="0"/>
@@ -1025,9 +879,6 @@
           <w:numId w:val="8"/>
         </w:numPr>
         <w:ind w:firstLineChars="0"/>
-        <w:rPr>
-          <w:rFonts w:hint="eastAsia"/>
-        </w:rPr>
       </w:pPr>
       <w:r>
         <w:rPr>
@@ -1217,7 +1068,7 @@
     <w:p>
       <w:pPr>
         <w:rPr>
-          <w:rFonts w:ascii="Arial" w:hAnsi="Arial" w:cs="Arial" w:hint="eastAsia"/>
+          <w:rFonts w:ascii="Arial" w:hAnsi="Arial" w:cs="Arial"/>
           <w:color w:val="333333"/>
           <w:szCs w:val="21"/>
         </w:rPr>
@@ -1262,7 +1113,7 @@
                     <pic:cNvPicPr/>
                   </pic:nvPicPr>
                   <pic:blipFill>
-                    <a:blip r:embed="rId17">
+                    <a:blip r:embed="rId14">
                       <a:extLst>
                         <a:ext uri="{28A0092B-C50C-407E-A947-70E740481C1C}">
                           <a14:useLocalDpi xmlns:a14="http://schemas.microsoft.com/office/drawing/2010/main" val="0"/>
@@ -1332,7 +1183,7 @@
         </w:numPr>
         <w:ind w:firstLineChars="0"/>
         <w:rPr>
-          <w:rFonts w:ascii="Arial" w:hAnsi="Arial" w:cs="Arial" w:hint="eastAsia"/>
+          <w:rFonts w:ascii="Arial" w:hAnsi="Arial" w:cs="Arial"/>
           <w:b/>
           <w:color w:val="333333"/>
           <w:szCs w:val="21"/>
@@ -1390,7 +1241,7 @@
         </w:numPr>
         <w:ind w:firstLineChars="0"/>
         <w:rPr>
-          <w:rFonts w:ascii="Arial" w:hAnsi="Arial" w:cs="Arial" w:hint="eastAsia"/>
+          <w:rFonts w:ascii="Arial" w:hAnsi="Arial" w:cs="Arial"/>
           <w:b/>
           <w:color w:val="333333"/>
           <w:szCs w:val="21"/>
@@ -1432,7 +1283,7 @@
         </w:numPr>
         <w:ind w:firstLineChars="0"/>
         <w:rPr>
-          <w:rFonts w:ascii="Arial" w:hAnsi="Arial" w:cs="Arial" w:hint="eastAsia"/>
+          <w:rFonts w:ascii="Arial" w:hAnsi="Arial" w:cs="Arial"/>
           <w:b/>
           <w:color w:val="333333"/>
           <w:szCs w:val="21"/>
@@ -1614,7 +1465,7 @@
                     <pic:cNvPicPr/>
                   </pic:nvPicPr>
                   <pic:blipFill>
-                    <a:blip r:embed="rId18">
+                    <a:blip r:embed="rId15">
                       <a:extLst>
                         <a:ext uri="{28A0092B-C50C-407E-A947-70E740481C1C}">
                           <a14:useLocalDpi xmlns:a14="http://schemas.microsoft.com/office/drawing/2010/main" val="0"/>
@@ -1683,7 +1534,7 @@
     <w:p>
       <w:pPr>
         <w:rPr>
-          <w:rFonts w:ascii="Arial" w:hAnsi="Arial" w:cs="Arial" w:hint="eastAsia"/>
+          <w:rFonts w:ascii="Arial" w:hAnsi="Arial" w:cs="Arial"/>
           <w:color w:val="333333"/>
           <w:sz w:val="28"/>
           <w:szCs w:val="21"/>
@@ -1859,6 +1710,199 @@
         </w:rPr>
         <w:t>，避免冲突。</w:t>
       </w:r>
+    </w:p>
+    <w:p>
+      <w:pPr>
+        <w:rPr>
+          <w:rFonts w:ascii="Arial" w:hAnsi="Arial" w:cs="Arial"/>
+          <w:color w:val="333333"/>
+          <w:sz w:val="28"/>
+          <w:szCs w:val="21"/>
+        </w:rPr>
+      </w:pPr>
+    </w:p>
+    <w:p>
+      <w:pPr>
+        <w:pStyle w:val="a4"/>
+        <w:numPr>
+          <w:ilvl w:val="0"/>
+          <w:numId w:val="4"/>
+        </w:numPr>
+        <w:ind w:firstLineChars="0"/>
+        <w:rPr>
+          <w:b/>
+          <w:sz w:val="28"/>
+        </w:rPr>
+      </w:pPr>
+      <w:r>
+        <w:rPr>
+          <w:rFonts w:hint="eastAsia"/>
+          <w:b/>
+          <w:sz w:val="28"/>
+        </w:rPr>
+        <w:t>desktop</w:t>
+      </w:r>
+    </w:p>
+    <w:p>
+      <w:pPr>
+        <w:pStyle w:val="a4"/>
+        <w:numPr>
+          <w:ilvl w:val="0"/>
+          <w:numId w:val="7"/>
+        </w:numPr>
+        <w:ind w:firstLineChars="0"/>
+      </w:pPr>
+      <w:r>
+        <w:rPr>
+          <w:rFonts w:hint="eastAsia"/>
+        </w:rPr>
+        <w:t>下载并安装</w:t>
+      </w:r>
+      <w:r>
+        <w:rPr>
+          <w:rFonts w:hint="eastAsia"/>
+        </w:rPr>
+        <w:t xml:space="preserve"> </w:t>
+      </w:r>
+      <w:hyperlink r:id="rId16" w:history="1">
+        <w:r>
+          <w:rPr>
+            <w:rStyle w:val="a3"/>
+          </w:rPr>
+          <w:t>https://desktop.github.com/</w:t>
+        </w:r>
+      </w:hyperlink>
+    </w:p>
+    <w:p>
+      <w:r>
+        <w:rPr>
+          <w:rFonts w:hint="eastAsia"/>
+        </w:rPr>
+        <w:t>启动后，使用账号登陆。</w:t>
+      </w:r>
+    </w:p>
+    <w:p>
+      <w:r>
+        <w:rPr>
+          <w:noProof/>
+        </w:rPr>
+        <w:drawing>
+          <wp:inline distT="0" distB="0" distL="0" distR="0" wp14:anchorId="5ECCD064" wp14:editId="72637094">
+            <wp:extent cx="6345382" cy="4362450"/>
+            <wp:effectExtent l="0" t="0" r="0" b="0"/>
+            <wp:docPr id="2" name="图片 2"/>
+            <wp:cNvGraphicFramePr>
+              <a:graphicFrameLocks xmlns:a="http://schemas.openxmlformats.org/drawingml/2006/main" noChangeAspect="1"/>
+            </wp:cNvGraphicFramePr>
+            <a:graphic xmlns:a="http://schemas.openxmlformats.org/drawingml/2006/main">
+              <a:graphicData uri="http://schemas.openxmlformats.org/drawingml/2006/picture">
+                <pic:pic xmlns:pic="http://schemas.openxmlformats.org/drawingml/2006/picture">
+                  <pic:nvPicPr>
+                    <pic:cNvPr id="1" name=""/>
+                    <pic:cNvPicPr/>
+                  </pic:nvPicPr>
+                  <pic:blipFill>
+                    <a:blip r:embed="rId17"/>
+                    <a:stretch>
+                      <a:fillRect/>
+                    </a:stretch>
+                  </pic:blipFill>
+                  <pic:spPr>
+                    <a:xfrm>
+                      <a:off x="0" y="0"/>
+                      <a:ext cx="6347413" cy="4363846"/>
+                    </a:xfrm>
+                    <a:prstGeom prst="rect">
+                      <a:avLst/>
+                    </a:prstGeom>
+                  </pic:spPr>
+                </pic:pic>
+              </a:graphicData>
+            </a:graphic>
+          </wp:inline>
+        </w:drawing>
+      </w:r>
+    </w:p>
+    <w:p>
+      <w:pPr>
+        <w:pStyle w:val="a4"/>
+        <w:numPr>
+          <w:ilvl w:val="0"/>
+          <w:numId w:val="7"/>
+        </w:numPr>
+        <w:ind w:firstLineChars="0"/>
+      </w:pPr>
+      <w:r>
+        <w:rPr>
+          <w:rFonts w:hint="eastAsia"/>
+        </w:rPr>
+        <w:t>选择</w:t>
+      </w:r>
+      <w:r>
+        <w:rPr>
+          <w:rFonts w:hint="eastAsia"/>
+        </w:rPr>
+        <w:t>clone</w:t>
+      </w:r>
+      <w:r>
+        <w:t xml:space="preserve"> </w:t>
+      </w:r>
+      <w:r>
+        <w:rPr>
+          <w:rFonts w:hint="eastAsia"/>
+        </w:rPr>
+        <w:t>a</w:t>
+      </w:r>
+      <w:r>
+        <w:t xml:space="preserve"> repository</w:t>
+      </w:r>
+    </w:p>
+    <w:p>
+      <w:r>
+        <w:rPr>
+          <w:rFonts w:hint="eastAsia"/>
+        </w:rPr>
+        <w:t>输入</w:t>
+      </w:r>
+      <w:r>
+        <w:rPr>
+          <w:rFonts w:hint="eastAsia"/>
+        </w:rPr>
+        <w:t>repository</w:t>
+      </w:r>
+      <w:r>
+        <w:rPr>
+          <w:rFonts w:hint="eastAsia"/>
+        </w:rPr>
+        <w:t>地址，这里为</w:t>
+      </w:r>
+      <w:hyperlink r:id="rId18" w:history="1">
+        <w:r>
+          <w:rPr>
+            <w:rStyle w:val="a3"/>
+          </w:rPr>
+          <w:t>https://github.com/otcdevgroup/ManagementService.git</w:t>
+        </w:r>
+      </w:hyperlink>
+    </w:p>
+    <w:p/>
+    <w:p>
+      <w:r>
+        <w:rPr>
+          <w:rFonts w:hint="eastAsia"/>
+        </w:rPr>
+        <w:t>同时输入本地保存目录。</w:t>
+      </w:r>
+    </w:p>
+    <w:p>
+      <w:pPr>
+        <w:rPr>
+          <w:rFonts w:ascii="Arial" w:hAnsi="Arial" w:cs="Arial" w:hint="eastAsia"/>
+          <w:color w:val="333333"/>
+          <w:sz w:val="28"/>
+          <w:szCs w:val="21"/>
+        </w:rPr>
+      </w:pPr>
     </w:p>
     <w:sectPr>
       <w:pgSz w:w="11906" w:h="16838"/>
@@ -3187,7 +3231,6 @@
   <w:style w:type="character" w:default="1" w:styleId="a0">
     <w:name w:val="Default Paragraph Font"/>
     <w:uiPriority w:val="1"/>
-    <w:semiHidden/>
     <w:unhideWhenUsed/>
   </w:style>
   <w:style w:type="table" w:default="1" w:styleId="a1">

--- a/doc/github配置库和使用.docx
+++ b/doc/github配置库和使用.docx
@@ -252,6 +252,7 @@
         </w:numPr>
         <w:ind w:firstLineChars="0"/>
         <w:rPr>
+          <w:rFonts w:hint="eastAsia"/>
           <w:b/>
           <w:sz w:val="24"/>
         </w:rPr>
@@ -332,12 +333,6 @@
         </w:rPr>
         <w:t>d:\github</w:t>
       </w:r>
-    </w:p>
-    <w:p>
-      <w:pPr>
-        <w:pStyle w:val="a4"/>
-        <w:ind w:left="420" w:firstLineChars="0" w:firstLine="0"/>
-      </w:pPr>
       <w:r>
         <w:rPr>
           <w:rFonts w:hint="eastAsia"/>
@@ -550,8 +545,6 @@
           <w:szCs w:val="21"/>
         </w:rPr>
       </w:pPr>
-      <w:bookmarkStart w:id="0" w:name="_GoBack"/>
-      <w:bookmarkEnd w:id="0"/>
       <w:r>
         <w:rPr>
           <w:rFonts w:ascii="Arial" w:hAnsi="Arial" w:cs="Arial" w:hint="eastAsia"/>
@@ -575,7 +568,7 @@
           <w:sz w:val="18"/>
           <w:szCs w:val="18"/>
         </w:rPr>
-        <w:t>ITOManagementService</w:t>
+        <w:t>ManagementService</w:t>
       </w:r>
     </w:p>
     <w:p>
@@ -937,6 +930,8 @@
         </w:rPr>
         <w:t>变更目录</w:t>
       </w:r>
+      <w:bookmarkStart w:id="0" w:name="_GoBack"/>
+      <w:bookmarkEnd w:id="0"/>
     </w:p>
     <w:p>
       <w:pPr>
@@ -995,6 +990,43 @@
           <w:szCs w:val="21"/>
         </w:rPr>
         <w:t>"</w:t>
+      </w:r>
+    </w:p>
+    <w:p>
+      <w:pPr>
+        <w:rPr>
+          <w:rFonts w:ascii="Arial" w:hAnsi="Arial" w:cs="Arial"/>
+          <w:i/>
+          <w:color w:val="333333"/>
+          <w:szCs w:val="21"/>
+        </w:rPr>
+      </w:pPr>
+      <w:r>
+        <w:rPr>
+          <w:rFonts w:ascii="Arial" w:hAnsi="Arial" w:cs="Arial" w:hint="eastAsia"/>
+          <w:i/>
+          <w:color w:val="333333"/>
+          <w:szCs w:val="21"/>
+        </w:rPr>
+        <w:t>说明：若是首次提交，会提示输入相关</w:t>
+      </w:r>
+      <w:r>
+        <w:rPr>
+          <w:rFonts w:ascii="Arial" w:hAnsi="Arial" w:cs="Arial" w:hint="eastAsia"/>
+          <w:i/>
+          <w:color w:val="333333"/>
+          <w:szCs w:val="21"/>
+        </w:rPr>
+        <w:t>github</w:t>
+      </w:r>
+      <w:r>
+        <w:rPr>
+          <w:rFonts w:ascii="Arial" w:hAnsi="Arial" w:cs="Arial" w:hint="eastAsia"/>
+          <w:i/>
+          <w:color w:val="333333"/>
+          <w:szCs w:val="21"/>
+        </w:rPr>
+        <w:t>账户信息。</w:t>
       </w:r>
     </w:p>
     <w:p>
